--- a/transplant_market/Models.docx
+++ b/transplant_market/Models.docx
@@ -74,21 +74,7 @@
                 <w:rPr>
                   <w:rStyle w:val="Hyperlink"/>
                 </w:rPr>
-                <w:t>Gompertz–</w:t>
-              </w:r>
-              <w:proofErr w:type="spellStart"/>
-              <w:r>
-                <w:rPr>
-                  <w:rStyle w:val="Hyperlink"/>
-                </w:rPr>
-                <w:t>Makeham</w:t>
-              </w:r>
-              <w:proofErr w:type="spellEnd"/>
-              <w:r>
-                <w:rPr>
-                  <w:rStyle w:val="Hyperlink"/>
-                </w:rPr>
-                <w:t xml:space="preserve"> law of mortality</w:t>
+                <w:t>Gompertz–Makeham law of mortality</w:t>
               </w:r>
             </w:hyperlink>
             <w:r>
@@ -398,24 +384,14 @@
               <w:t>GFR</w:t>
             </w:r>
             <w:r>
-              <w:t>/</w:t>
-            </w:r>
-            <w:proofErr w:type="spellStart"/>
-            <w:r>
-              <w:t>CrCl</w:t>
-            </w:r>
-            <w:proofErr w:type="spellEnd"/>
+              <w:t>/CrCl</w:t>
+            </w:r>
             <w:r>
               <w:t>, and GFR</w:t>
             </w:r>
             <w:r>
-              <w:t>/</w:t>
-            </w:r>
-            <w:proofErr w:type="spellStart"/>
-            <w:r>
-              <w:t>CrCl</w:t>
-            </w:r>
-            <w:proofErr w:type="spellEnd"/>
+              <w:t>/CrCl</w:t>
+            </w:r>
             <w:r>
               <w:t xml:space="preserve"> </w:t>
             </w:r>
@@ -1666,11 +1642,9 @@
             <w:tcW w:w="3851" w:type="dxa"/>
           </w:tcPr>
           <w:p>
-            <w:proofErr w:type="spellStart"/>
             <w:r>
               <w:t>CrCl</w:t>
             </w:r>
-            <w:proofErr w:type="spellEnd"/>
           </w:p>
         </w:tc>
         <w:tc>
@@ -2151,6 +2125,66 @@
       </w:r>
       <w:r>
         <w:t>.</w:t>
+      </w:r>
+    </w:p>
+    <w:p>
+      <w:pPr>
+        <w:pStyle w:val="ListParagraph"/>
+        <w:numPr>
+          <w:ilvl w:val="0"/>
+          <w:numId w:val="4"/>
+        </w:numPr>
+      </w:pPr>
+      <w:r>
+        <w:t xml:space="preserve">More studies on </w:t>
+      </w:r>
+      <w:r>
+        <w:t xml:space="preserve">impacts on </w:t>
+      </w:r>
+      <w:r>
+        <w:t xml:space="preserve">mortality rates </w:t>
+      </w:r>
+      <w:r>
+        <w:t xml:space="preserve">and socioeconomic </w:t>
+      </w:r>
+      <w:r>
+        <w:t xml:space="preserve">status </w:t>
+      </w:r>
+      <w:r>
+        <w:t xml:space="preserve">of </w:t>
+      </w:r>
+      <w:r>
+        <w:t xml:space="preserve">socioeconomic covariates </w:t>
+      </w:r>
+      <w:r>
+        <w:t>based on OPTN data.</w:t>
+      </w:r>
+    </w:p>
+    <w:p>
+      <w:pPr>
+        <w:pStyle w:val="ListParagraph"/>
+        <w:numPr>
+          <w:ilvl w:val="0"/>
+          <w:numId w:val="4"/>
+        </w:numPr>
+      </w:pPr>
+      <w:r>
+        <w:t>Inclusion of impacts of COVID on valuations.</w:t>
+      </w:r>
+    </w:p>
+    <w:p>
+      <w:pPr>
+        <w:pStyle w:val="ListParagraph"/>
+        <w:numPr>
+          <w:ilvl w:val="0"/>
+          <w:numId w:val="4"/>
+        </w:numPr>
+      </w:pPr>
+      <w:r>
+        <w:t xml:space="preserve">Using USRDS data in addition to OPTN data, which contains more information </w:t>
+      </w:r>
+      <w:r>
+        <w:t>on ESRD patients who didn’t get on the waitlist.</w:t>
       </w:r>
     </w:p>
     <w:sectPr>

--- a/transplant_market/Models.docx
+++ b/transplant_market/Models.docx
@@ -690,50 +690,7 @@
         </w:tc>
       </w:tr>
     </w:tbl>
-    <w:p>
-      <w:r>
-        <w:t>*When analyzing</w:t>
-      </w:r>
-      <w:r>
-        <w:t xml:space="preserve"> market, make sure to include </w:t>
-      </w:r>
-      <w:r>
-        <w:t xml:space="preserve">deceased donor </w:t>
-      </w:r>
-      <w:r>
-        <w:t xml:space="preserve">kidney </w:t>
-      </w:r>
-      <w:r>
-        <w:t>supply</w:t>
-      </w:r>
-      <w:r>
-        <w:t xml:space="preserve">, making sure to estimate the different valuation </w:t>
-      </w:r>
-      <w:r>
-        <w:t>receivers would have for deceased donor kidneys</w:t>
-      </w:r>
-      <w:r>
-        <w:t>.</w:t>
-      </w:r>
-      <w:r>
-        <w:t xml:space="preserve"> That is, </w:t>
-      </w:r>
-      <w:r>
-        <w:t xml:space="preserve">account for </w:t>
-      </w:r>
-      <w:r>
-        <w:t>deceased donor kidney</w:t>
-      </w:r>
-      <w:r>
-        <w:t xml:space="preserve">s being an (inferior) substitute good for </w:t>
-      </w:r>
-      <w:r>
-        <w:t>living donor kidney</w:t>
-      </w:r>
-      <w:r>
-        <w:t>s.</w:t>
-      </w:r>
-    </w:p>
+    <w:p/>
     <w:tbl>
       <w:tblPr>
         <w:tblStyle w:val="TableGrid"/>
@@ -1099,7 +1056,6 @@
                 <w:b/>
                 <w:bCs/>
               </w:rPr>
-              <w:lastRenderedPageBreak/>
               <w:t>Receiver – Control (Dialysis)</w:t>
             </w:r>
           </w:p>
@@ -1153,6 +1109,7 @@
                 <w:b/>
                 <w:bCs/>
               </w:rPr>
+              <w:lastRenderedPageBreak/>
               <w:t>Receiver – Treated (Graft)</w:t>
             </w:r>
           </w:p>
@@ -2185,6 +2142,39 @@
       </w:r>
       <w:r>
         <w:t>on ESRD patients who didn’t get on the waitlist.</w:t>
+      </w:r>
+    </w:p>
+    <w:p>
+      <w:pPr>
+        <w:pStyle w:val="ListParagraph"/>
+        <w:numPr>
+          <w:ilvl w:val="0"/>
+          <w:numId w:val="4"/>
+        </w:numPr>
+      </w:pPr>
+      <w:r>
+        <w:t>Inclusion of</w:t>
+      </w:r>
+      <w:r>
+        <w:t xml:space="preserve"> </w:t>
+      </w:r>
+      <w:r>
+        <w:t>deceased donor kidney supply</w:t>
+      </w:r>
+      <w:r>
+        <w:t xml:space="preserve"> as </w:t>
+      </w:r>
+      <w:r>
+        <w:t>an (inferior) substitute good for living donor kidneys.</w:t>
+      </w:r>
+      <w:r>
+        <w:t xml:space="preserve"> Currently modelling deceased donor kidney supply as equivalent product</w:t>
+      </w:r>
+      <w:r>
+        <w:t xml:space="preserve"> with 0 valuation</w:t>
+      </w:r>
+      <w:r>
+        <w:t xml:space="preserve"> from donor.</w:t>
       </w:r>
     </w:p>
     <w:sectPr>

--- a/transplant_market/Models.docx
+++ b/transplant_market/Models.docx
@@ -2,6 +2,17 @@
 <file path=word/document.xml><?xml version="1.0" encoding="utf-8"?>
 <w:document xmlns:wpc="http://schemas.microsoft.com/office/word/2010/wordprocessingCanvas" xmlns:cx="http://schemas.microsoft.com/office/drawing/2014/chartex" xmlns:cx1="http://schemas.microsoft.com/office/drawing/2015/9/8/chartex" xmlns:cx2="http://schemas.microsoft.com/office/drawing/2015/10/21/chartex" xmlns:cx3="http://schemas.microsoft.com/office/drawing/2016/5/9/chartex" xmlns:cx4="http://schemas.microsoft.com/office/drawing/2016/5/10/chartex" xmlns:cx5="http://schemas.microsoft.com/office/drawing/2016/5/11/chartex" xmlns:cx6="http://schemas.microsoft.com/office/drawing/2016/5/12/chartex" xmlns:cx7="http://schemas.microsoft.com/office/drawing/2016/5/13/chartex" xmlns:cx8="http://schemas.microsoft.com/office/drawing/2016/5/14/chartex" xmlns:mc="http://schemas.openxmlformats.org/markup-compatibility/2006" xmlns:aink="http://schemas.microsoft.com/office/drawing/2016/ink" xmlns:am3d="http://schemas.microsoft.com/office/drawing/2017/model3d" xmlns:o="urn:schemas-microsoft-com:office:office" xmlns:oel="http://schemas.microsoft.com/office/2019/extlst" xmlns:r="http://schemas.openxmlformats.org/officeDocument/2006/relationships" xmlns:m="http://schemas.openxmlformats.org/officeDocument/2006/math" xmlns:v="urn:schemas-microsoft-com:vml" xmlns:wp14="http://schemas.microsoft.com/office/word/2010/wordprocessingDrawing" xmlns:wp="http://schemas.openxmlformats.org/drawingml/2006/wordprocessingDrawing" xmlns:w10="urn:schemas-microsoft-com:office:word" xmlns:w="http://schemas.openxmlformats.org/wordprocessingml/2006/main" xmlns:w14="http://schemas.microsoft.com/office/word/2010/wordml" xmlns:w15="http://schemas.microsoft.com/office/word/2012/wordml" xmlns:w16cex="http://schemas.microsoft.com/office/word/2018/wordml/cex" xmlns:w16cid="http://schemas.microsoft.com/office/word/2016/wordml/cid" xmlns:w16="http://schemas.microsoft.com/office/word/2018/wordml" xmlns:w16sdtdh="http://schemas.microsoft.com/office/word/2020/wordml/sdtdatahash" xmlns:w16se="http://schemas.microsoft.com/office/word/2015/wordml/symex" xmlns:wpg="http://schemas.microsoft.com/office/word/2010/wordprocessingGroup" xmlns:wpi="http://schemas.microsoft.com/office/word/2010/wordprocessingInk" xmlns:wne="http://schemas.microsoft.com/office/word/2006/wordml" xmlns:wps="http://schemas.microsoft.com/office/word/2010/wordprocessingShape" mc:Ignorable="w14 w15 w16se w16cid w16 w16cex w16sdtdh wp14">
   <w:body>
+    <w:p>
+      <w:r>
+        <w:t xml:space="preserve">LKD arrival rate is </w:t>
+      </w:r>
+      <w:r>
+        <w:t xml:space="preserve">modulated by </w:t>
+      </w:r>
+      <w:r>
+        <w:t>eligibility proportion.</w:t>
+      </w:r>
+    </w:p>
     <w:tbl>
       <w:tblPr>
         <w:tblStyle w:val="TableGrid"/>
@@ -1056,6 +1067,7 @@
                 <w:b/>
                 <w:bCs/>
               </w:rPr>
+              <w:lastRenderedPageBreak/>
               <w:t>Receiver – Control (Dialysis)</w:t>
             </w:r>
           </w:p>
@@ -1109,7 +1121,6 @@
                 <w:b/>
                 <w:bCs/>
               </w:rPr>
-              <w:lastRenderedPageBreak/>
               <w:t>Receiver – Treated (Graft)</w:t>
             </w:r>
           </w:p>
